--- a/paper/supplement/macdonald_sol_supp.docx
+++ b/paper/supplement/macdonald_sol_supp.docx
@@ -7,6 +7,11 @@
       <w:pPr>
         <w:ind w:firstLine="0"/>
       </w:pPr>
+      <w:r>
+        <w:tab/>
+      </w:r>
+      <w:bookmarkStart w:id="0" w:name="_GoBack"/>
+      <w:bookmarkEnd w:id="0"/>
     </w:p>
     <w:p/>
     <w:p/>
@@ -33,31 +38,7 @@
         <w:jc w:val="center"/>
       </w:pPr>
       <w:r>
-        <w:t xml:space="preserve">Kyle MacDonald, Todd </w:t>
-      </w:r>
-      <w:proofErr w:type="spellStart"/>
-      <w:r>
-        <w:t>LaMarr</w:t>
-      </w:r>
-      <w:proofErr w:type="spellEnd"/>
-      <w:r>
-        <w:t xml:space="preserve">, David </w:t>
-      </w:r>
-      <w:proofErr w:type="spellStart"/>
-      <w:r>
-        <w:t>Corina</w:t>
-      </w:r>
-      <w:proofErr w:type="spellEnd"/>
-      <w:r>
-        <w:t xml:space="preserve">, Virginia A. </w:t>
-      </w:r>
-      <w:proofErr w:type="spellStart"/>
-      <w:r>
-        <w:t>Marchman</w:t>
-      </w:r>
-      <w:proofErr w:type="spellEnd"/>
-      <w:r>
-        <w:t>, &amp; Anne Fernald</w:t>
+        <w:t>Kyle MacDonald, Todd LaMarr, David Corina, Virginia A. Marchman, &amp; Anne Fernald</w:t>
       </w:r>
     </w:p>
     <w:p>
@@ -110,34 +91,10 @@
     </w:p>
     <w:p>
       <w:r>
-        <w:t xml:space="preserve">Our key analyses use Bayesian linear models to test our hypotheses of interest and to estimate the associations between age/vocabulary and RT/accuracy. Figure 1 (Accuracy) and 2 (RT) present graphical models that represent all of the data, parameters, and other variables of interest, and their dependencies. Latent parameters are shown as </w:t>
-      </w:r>
-      <w:proofErr w:type="spellStart"/>
-      <w:r>
-        <w:t>unshaded</w:t>
-      </w:r>
-      <w:proofErr w:type="spellEnd"/>
-      <w:r>
-        <w:t xml:space="preserve"> nodes while observed parameters and data are shown as shaded nodes. All model</w:t>
-      </w:r>
-      <w:r>
-        <w:t xml:space="preserve">s were fit using JAGS software (Plummer, 2003) and adapted from models in </w:t>
-      </w:r>
-      <w:proofErr w:type="spellStart"/>
-      <w:r>
-        <w:t>Kruschke</w:t>
-      </w:r>
-      <w:proofErr w:type="spellEnd"/>
-      <w:r>
-        <w:t xml:space="preserve"> (2014) and Lee and </w:t>
-      </w:r>
-      <w:proofErr w:type="spellStart"/>
-      <w:r>
-        <w:t>Wagenmakers</w:t>
-      </w:r>
-      <w:proofErr w:type="spellEnd"/>
-      <w:r>
-        <w:t xml:space="preserve"> (2014).</w:t>
+        <w:t>Our key analyses use Bayesian linear models to test our hypotheses of interest and to estimate the associations between age/vocabulary and RT/accuracy. Figure 1 (Accuracy) and 2 (RT) present graphical models that represent all of the data, parameters, and other variables of interest, and their dependencies. Latent parameters are shown as unshaded nodes while observed parameters and data are shown as shaded nodes. All model</w:t>
+      </w:r>
+      <w:r>
+        <w:t>s were fit using JAGS software (Plummer, 2003) and adapted from models in Kruschke (2014) and Lee and Wagenmakers (2014).</w:t>
       </w:r>
     </w:p>
     <w:p>
@@ -268,15 +225,11 @@
         <w:t>tion, to reduce the chance that</w:t>
       </w:r>
       <w:r>
-        <w:t xml:space="preserve"> our model </w:t>
-      </w:r>
-      <w:proofErr w:type="spellStart"/>
-      <w:r>
-        <w:t>overfits</w:t>
-      </w:r>
-      <w:proofErr w:type="spellEnd"/>
-      <w:r>
-        <w:t xml:space="preserve"> the data. Truncating the prior encodes our directional hypothesis that accuracy should increase with age and larger vocabulary size. And using a standard deviation of one constrains the plausible slope values, thus making our alternative hypothesis more precise. We constrained the slope values based on previous research with children learning spoken language showing that the average gain in accuracy for one month of development between 18-24 months to be ~1.5%  (</w:t>
+        <w:t xml:space="preserve"> our model overfits the data. Truncating the prior encodes our directional hypothesis that accuracy should increase with age and larger vocabulary size. And using a standard deviation of one constrains the plausible slope values, thus making our alternative hypothesis more precise. We constrained the slope values based on previous research </w:t>
+      </w:r>
+      <w:r>
+        <w:lastRenderedPageBreak/>
+        <w:t>with children learning spoken language showing that the average gain in accuracy for one month of development between 18-24 months to be ~1.5%  (</w:t>
       </w:r>
       <w:r>
         <w:rPr>
@@ -284,19 +237,11 @@
         </w:rPr>
         <w:t xml:space="preserve">Fernald, </w:t>
       </w:r>
-      <w:proofErr w:type="spellStart"/>
       <w:r>
         <w:rPr>
           <w:rFonts w:ascii="Times" w:hAnsi="Times" w:cs="Times"/>
         </w:rPr>
-        <w:t>Zangl</w:t>
-      </w:r>
-      <w:proofErr w:type="spellEnd"/>
-      <w:r>
-        <w:rPr>
-          <w:rFonts w:ascii="Times" w:hAnsi="Times" w:cs="Times"/>
-        </w:rPr>
-        <w:t xml:space="preserve">, Portillo, </w:t>
+        <w:t xml:space="preserve">Zangl, Portillo, </w:t>
       </w:r>
       <w:r>
         <w:rPr>
@@ -308,21 +253,7 @@
         <w:rPr>
           <w:rFonts w:ascii="Times" w:hAnsi="Times" w:cs="Times"/>
         </w:rPr>
-        <w:t xml:space="preserve"> </w:t>
-      </w:r>
-      <w:proofErr w:type="spellStart"/>
-      <w:r>
-        <w:rPr>
-          <w:rFonts w:ascii="Times" w:hAnsi="Times" w:cs="Times"/>
-        </w:rPr>
-        <w:t>Marchman</w:t>
-      </w:r>
-      <w:proofErr w:type="spellEnd"/>
-      <w:r>
-        <w:rPr>
-          <w:rFonts w:ascii="Times" w:hAnsi="Times" w:cs="Times"/>
-        </w:rPr>
-        <w:t>, 2008).</w:t>
+        <w:t xml:space="preserve"> Marchman, 2008).</w:t>
       </w:r>
       <w:r>
         <w:rPr>
@@ -439,15 +370,7 @@
         </m:sSub>
       </m:oMath>
       <w:r>
-        <w:t xml:space="preserve"> participant's age, vocabulary, and mean accuracy). </w:t>
-      </w:r>
-      <w:proofErr w:type="spellStart"/>
-      <w:r>
-        <w:t>Unshaded</w:t>
-      </w:r>
-      <w:proofErr w:type="spellEnd"/>
-      <w:r>
-        <w:t xml:space="preserve"> nodes represent latent parameters (i.e., the intercept and slope of the linear model).</w:t>
+        <w:t xml:space="preserve"> participant's age, vocabulary, and mean accuracy). Unshaded nodes represent latent parameters (i.e., the intercept and slope of the linear model).</w:t>
       </w:r>
     </w:p>
     <w:p>
@@ -480,11 +403,11 @@
       <w:pPr>
         <w:ind w:firstLine="0"/>
       </w:pPr>
-      <w:bookmarkStart w:id="0" w:name="_GoBack"/>
       <w:r>
         <w:rPr>
           <w:noProof/>
         </w:rPr>
+        <w:lastRenderedPageBreak/>
         <w:drawing>
           <wp:inline distT="0" distB="0" distL="0" distR="0" wp14:anchorId="50069E7B" wp14:editId="34D039E7">
             <wp:extent cx="5943600" cy="3086100"/>
@@ -537,7 +460,6 @@
           </wp:inline>
         </w:drawing>
       </w:r>
-      <w:bookmarkEnd w:id="0"/>
     </w:p>
     <w:p>
       <w:pPr>
@@ -551,27 +473,11 @@
         <w:t>Figure 2.</w:t>
       </w:r>
       <w:r>
-        <w:t xml:space="preserve"> </w:t>
-      </w:r>
-      <w:proofErr w:type="gramStart"/>
-      <w:r>
-        <w:t>Graphical model representation of the linear regression plus latent mixture model (i.e., guessing model).</w:t>
-      </w:r>
-      <w:proofErr w:type="gramEnd"/>
-      <w:r>
-        <w:t xml:space="preserve"> The model assumes that each individual participant's first shift is either the result of guessing or knowledge</w:t>
-      </w:r>
-      <w:r>
-        <w:t xml:space="preserve">. And the latent </w:t>
-      </w:r>
-      <w:proofErr w:type="gramStart"/>
-      <w:r>
-        <w:t xml:space="preserve">indicator </w:t>
-      </w:r>
-      <w:r>
-        <w:t xml:space="preserve"> </w:t>
-      </w:r>
-      <w:proofErr w:type="gramEnd"/>
+        <w:t xml:space="preserve"> Graphical model representation of the linear regression plus latent mixture model (i.e., guessing model). The model assumes that each individual participant's first shift is either the result of guessing or knowledge</w:t>
+      </w:r>
+      <w:r>
+        <w:t xml:space="preserve">. And the latent indicator  </w:t>
+      </w:r>
       <m:oMath>
         <m:sSub>
           <m:sSubPr>
@@ -653,13 +559,8 @@
       <w:pPr>
         <w:ind w:firstLine="0"/>
       </w:pPr>
-      <w:proofErr w:type="gramStart"/>
-      <w:r>
-        <w:t>latent</w:t>
-      </w:r>
-      <w:proofErr w:type="gramEnd"/>
-      <w:r>
-        <w:t xml:space="preserve"> mixture model in which we assum</w:t>
+      <w:r>
+        <w:t>latent mixture model in which we assum</w:t>
       </w:r>
       <w:r>
         <w:t xml:space="preserve">ed that the observed data, </w:t>
@@ -755,26 +656,16 @@
         <w:t>, inferred based on that participant's proportion of correct signer-to-target shifts relative to the overall proportion of correct shift</w:t>
       </w:r>
       <w:r>
-        <w:t xml:space="preserve">s across all participants (see Lee &amp; </w:t>
-      </w:r>
-      <w:proofErr w:type="spellStart"/>
-      <w:r>
-        <w:t>Wagenmakers</w:t>
-      </w:r>
-      <w:proofErr w:type="spellEnd"/>
-      <w:r>
-        <w:t xml:space="preserve"> (2014)</w:t>
+        <w:t>s across all participants (see Lee &amp; Wagenmakers (2014)</w:t>
       </w:r>
       <w:r>
         <w:t xml:space="preserve"> for a detailed discussion of this modeling approach). We then used each participant's inferred group membership to determine whether they were included in the linear regression. In sum, the model allows participants to contribute to </w:t>
       </w:r>
-      <w:proofErr w:type="gramStart"/>
-      <w:r>
-        <w:t>estimated</w:t>
-      </w:r>
-      <w:proofErr w:type="gramEnd"/>
-      <w:r>
-        <w:t xml:space="preserve"> associations</w:t>
+      <w:r>
+        <w:t xml:space="preserve">the </w:t>
+      </w:r>
+      <w:r>
+        <w:t>estimated associations</w:t>
       </w:r>
       <w:r>
         <w:t xml:space="preserve"> between age/vocabulary and RT </w:t>
@@ -796,6 +687,7 @@
         </w:rPr>
       </w:pPr>
       <w:r>
+        <w:lastRenderedPageBreak/>
         <w:t xml:space="preserve">As in the Accuracy model, we use vague priors for </w:t>
       </w:r>
       <w:r>
@@ -838,19 +730,11 @@
         </w:rPr>
         <w:t xml:space="preserve">Fernald, </w:t>
       </w:r>
-      <w:proofErr w:type="spellStart"/>
       <w:r>
         <w:rPr>
           <w:rFonts w:ascii="Times" w:hAnsi="Times" w:cs="Times"/>
         </w:rPr>
-        <w:t>Zangl</w:t>
-      </w:r>
-      <w:proofErr w:type="spellEnd"/>
-      <w:r>
-        <w:rPr>
-          <w:rFonts w:ascii="Times" w:hAnsi="Times" w:cs="Times"/>
-        </w:rPr>
-        <w:t xml:space="preserve">, Portillo, </w:t>
+        <w:t xml:space="preserve">Zangl, Portillo, </w:t>
       </w:r>
       <w:r>
         <w:rPr>
@@ -862,21 +746,7 @@
         <w:rPr>
           <w:rFonts w:ascii="Times" w:hAnsi="Times" w:cs="Times"/>
         </w:rPr>
-        <w:t xml:space="preserve"> </w:t>
-      </w:r>
-      <w:proofErr w:type="spellStart"/>
-      <w:r>
-        <w:rPr>
-          <w:rFonts w:ascii="Times" w:hAnsi="Times" w:cs="Times"/>
-        </w:rPr>
-        <w:t>Marchman</w:t>
-      </w:r>
-      <w:proofErr w:type="spellEnd"/>
-      <w:r>
-        <w:rPr>
-          <w:rFonts w:ascii="Times" w:hAnsi="Times" w:cs="Times"/>
-        </w:rPr>
-        <w:t>, 2008).</w:t>
+        <w:t xml:space="preserve"> Marchman, 2008).</w:t>
       </w:r>
     </w:p>
     <w:p>
@@ -890,23 +760,13 @@
     </w:p>
     <w:p>
       <w:r>
-        <w:t xml:space="preserve">We conducted a sensitivity analysis to show that our parameter estimates for the associations between accuracy/RT and age/vocabulary are robust to decisions about (a) the analysis window and (b) the specification of the prior distribution on the slope parameter. Specifically, we varied the parameterization of the standard deviation on the slope, allowing the model to consider a wider or narrower range of values to be plausible a priori. We also fit these different models to two additional analysis windows +/- 300 </w:t>
-      </w:r>
-      <w:proofErr w:type="spellStart"/>
-      <w:r>
-        <w:t>ms</w:t>
-      </w:r>
-      <w:proofErr w:type="spellEnd"/>
-      <w:r>
-        <w:t xml:space="preserve"> from the final analysis window: 600-2500 </w:t>
-      </w:r>
-      <w:proofErr w:type="spellStart"/>
-      <w:r>
-        <w:t>ms</w:t>
-      </w:r>
-      <w:proofErr w:type="spellEnd"/>
-      <w:r>
-        <w:t xml:space="preserve"> (the middle 90\% of the RT distribution in our experiment).</w:t>
+        <w:t>We conducted a sensitivity analysis to show that our parameter estimates for the associations between accuracy/RT and age/vocabulary are robust to decisions about (a) the analysis window and (b) the specification of the prior distribution on the slope parameter. Specifically, we varied the parameterization of the standard deviation on the slope, allowing the model to consider a wider or narrower range of values to be plausible a priori. We also fit these different models to two additional analysis windows +/- 300 ms from the final analysis win</w:t>
+      </w:r>
+      <w:r>
+        <w:t>dow: 600-2500 ms (the middle 90</w:t>
+      </w:r>
+      <w:r>
+        <w:t>% of the RT distribution in our experiment).</w:t>
       </w:r>
     </w:p>
     <w:p>
@@ -914,23 +774,25 @@
         <w:t>Figure 3</w:t>
       </w:r>
       <w:r>
-        <w:t xml:space="preserve"> shows the results of the sensitivity analysis, plotting the coefficient for the $\beta$ parameter in each model for the three different analysis windows for each specification of the prior. All models show similar coefficient values, suggesting that inferences about the parameters are not sensitive to the exact form of the priors. Table 1 shows the Bayes Factors for all models across three analysis windows and fit using four different vales for the slope prior. The Bayes Factor only drops below </w:t>
-      </w:r>
-      <w:proofErr w:type="gramStart"/>
-      <w:r>
-        <w:t>3  when</w:t>
-      </w:r>
-      <w:proofErr w:type="gramEnd"/>
-      <w:r>
-        <w:t xml:space="preserve"> the prior distribution is quite broad (standard deviation of 3.2) and only for the longest analysis window (600-2800 </w:t>
-      </w:r>
-      <w:proofErr w:type="spellStart"/>
-      <w:r>
-        <w:t>ms</w:t>
-      </w:r>
-      <w:proofErr w:type="spellEnd"/>
-      <w:r>
-        <w:t>). In sum, the strength of evidence for a linear association is robust to the choice of analysis window and prior specification.</w:t>
+        <w:t xml:space="preserve"> shows the results of the sensitivity analysis, plotting</w:t>
+      </w:r>
+      <w:r>
+        <w:t xml:space="preserve"> the coefficient for</w:t>
+      </w:r>
+      <w:r>
+        <w:t xml:space="preserve"> </w:t>
+      </w:r>
+      <w:r>
+        <w:t xml:space="preserve">the β </w:t>
+      </w:r>
+      <w:r>
+        <w:t>parameter in each model for the three different analysis windows for each specification of the prior. All models show similar coefficient values, suggesting that inferences about the parameters are not sensitive to the exact form of the priors. Table 1 shows the Bayes Factors for all models across three analysis windows and fit using four different vales for the slope prior. The B</w:t>
+      </w:r>
+      <w:r>
+        <w:t xml:space="preserve">ayes Factor only drops below 3 </w:t>
+      </w:r>
+      <w:r>
+        <w:t>when the prior distribution is quite broad (standard deviation of 3.2) and only for the longest analysis window (600-2800 ms). In sum, the strength of evidence for a linear association is robust to the choice of analysis window and prior specification.</w:t>
       </w:r>
     </w:p>
     <w:p/>
@@ -943,6 +805,7 @@
         <w:rPr>
           <w:noProof/>
         </w:rPr>
+        <w:lastRenderedPageBreak/>
         <w:drawing>
           <wp:inline distT="0" distB="0" distL="0" distR="0" wp14:anchorId="142D0734" wp14:editId="2D517EC3">
             <wp:extent cx="5486400" cy="4114800"/>
@@ -1010,7 +873,6 @@
         </w:rPr>
         <w:t xml:space="preserve"> </w:t>
       </w:r>
-      <w:proofErr w:type="gramStart"/>
       <w:r>
         <w:t xml:space="preserve">Coefficient plot </w:t>
       </w:r>
@@ -1018,11 +880,7 @@
         <w:t>for the slope parameter, β</w:t>
       </w:r>
       <w:r>
-        <w:t>, for four different parameterizations of the prior and for three different analysis windows.</w:t>
-      </w:r>
-      <w:proofErr w:type="gramEnd"/>
-      <w:r>
-        <w:t xml:space="preserve"> Each panel shows a different model.</w:t>
+        <w:t>, for four different parameterizations of the prior and for three different analysis windows. Each panel shows a different model.</w:t>
       </w:r>
       <w:r>
         <w:t xml:space="preserve"> Each point represents a β</w:t>
@@ -1063,12 +921,6 @@
         <w:gridCol w:w="1440"/>
       </w:tblGrid>
       <w:tr>
-        <w:tblPrEx>
-          <w:tblCellMar>
-            <w:top w:w="0" w:type="dxa"/>
-            <w:bottom w:w="0" w:type="dxa"/>
-          </w:tblCellMar>
-        </w:tblPrEx>
         <w:tc>
           <w:tcPr>
             <w:tcW w:w="1548" w:type="dxa"/>
@@ -1151,14 +1003,18 @@
                 <w:rFonts w:ascii="Times" w:hAnsi="Times" w:cs="Times"/>
               </w:rPr>
             </w:pPr>
-            <w:proofErr w:type="spellStart"/>
-            <w:r>
-              <w:rPr>
-                <w:rFonts w:ascii="Times" w:hAnsi="Times" w:cs="Times"/>
-              </w:rPr>
-              <w:t>SD_Slope</w:t>
-            </w:r>
-            <w:proofErr w:type="spellEnd"/>
+            <w:r>
+              <w:rPr>
+                <w:rFonts w:ascii="Times" w:hAnsi="Times" w:cs="Times"/>
+              </w:rPr>
+              <w:t xml:space="preserve">SD </w:t>
+            </w:r>
+            <w:r>
+              <w:rPr>
+                <w:rFonts w:ascii="Times" w:hAnsi="Times" w:cs="Times"/>
+              </w:rPr>
+              <w:t>Slope</w:t>
+            </w:r>
           </w:p>
         </w:tc>
         <w:tc>
@@ -1189,14 +1045,18 @@
                 <w:rFonts w:ascii="Times" w:hAnsi="Times" w:cs="Times"/>
               </w:rPr>
             </w:pPr>
-            <w:proofErr w:type="spellStart"/>
-            <w:r>
-              <w:rPr>
-                <w:rFonts w:ascii="Times" w:hAnsi="Times" w:cs="Times"/>
-              </w:rPr>
-              <w:t>Acc_Age</w:t>
-            </w:r>
-            <w:proofErr w:type="spellEnd"/>
+            <w:r>
+              <w:rPr>
+                <w:rFonts w:ascii="Times" w:hAnsi="Times" w:cs="Times"/>
+              </w:rPr>
+              <w:t>Acc~</w:t>
+            </w:r>
+            <w:r>
+              <w:rPr>
+                <w:rFonts w:ascii="Times" w:hAnsi="Times" w:cs="Times"/>
+              </w:rPr>
+              <w:t>Age</w:t>
+            </w:r>
           </w:p>
         </w:tc>
         <w:tc>
@@ -1227,14 +1087,18 @@
                 <w:rFonts w:ascii="Times" w:hAnsi="Times" w:cs="Times"/>
               </w:rPr>
             </w:pPr>
-            <w:proofErr w:type="spellStart"/>
-            <w:r>
-              <w:rPr>
-                <w:rFonts w:ascii="Times" w:hAnsi="Times" w:cs="Times"/>
-              </w:rPr>
-              <w:t>Acc_Vocab</w:t>
-            </w:r>
-            <w:proofErr w:type="spellEnd"/>
+            <w:r>
+              <w:rPr>
+                <w:rFonts w:ascii="Times" w:hAnsi="Times" w:cs="Times"/>
+              </w:rPr>
+              <w:t>Acc~</w:t>
+            </w:r>
+            <w:r>
+              <w:rPr>
+                <w:rFonts w:ascii="Times" w:hAnsi="Times" w:cs="Times"/>
+              </w:rPr>
+              <w:t>Vocab</w:t>
+            </w:r>
           </w:p>
         </w:tc>
         <w:tc>
@@ -1265,14 +1129,18 @@
                 <w:rFonts w:ascii="Times" w:hAnsi="Times" w:cs="Times"/>
               </w:rPr>
             </w:pPr>
-            <w:proofErr w:type="spellStart"/>
-            <w:r>
-              <w:rPr>
-                <w:rFonts w:ascii="Times" w:hAnsi="Times" w:cs="Times"/>
-              </w:rPr>
-              <w:t>RT_Age</w:t>
-            </w:r>
-            <w:proofErr w:type="spellEnd"/>
+            <w:r>
+              <w:rPr>
+                <w:rFonts w:ascii="Times" w:hAnsi="Times" w:cs="Times"/>
+              </w:rPr>
+              <w:t>RT~</w:t>
+            </w:r>
+            <w:r>
+              <w:rPr>
+                <w:rFonts w:ascii="Times" w:hAnsi="Times" w:cs="Times"/>
+              </w:rPr>
+              <w:t>Age</w:t>
+            </w:r>
           </w:p>
         </w:tc>
         <w:tc>
@@ -1303,14 +1171,18 @@
                 <w:rFonts w:ascii="Times" w:hAnsi="Times" w:cs="Times"/>
               </w:rPr>
             </w:pPr>
-            <w:proofErr w:type="spellStart"/>
-            <w:r>
-              <w:rPr>
-                <w:rFonts w:ascii="Times" w:hAnsi="Times" w:cs="Times"/>
-              </w:rPr>
-              <w:t>RT_Vocab</w:t>
-            </w:r>
-            <w:proofErr w:type="spellEnd"/>
+            <w:r>
+              <w:rPr>
+                <w:rFonts w:ascii="Times" w:hAnsi="Times" w:cs="Times"/>
+              </w:rPr>
+              <w:t>RT~</w:t>
+            </w:r>
+            <w:r>
+              <w:rPr>
+                <w:rFonts w:ascii="Times" w:hAnsi="Times" w:cs="Times"/>
+              </w:rPr>
+              <w:t>Vocab</w:t>
+            </w:r>
           </w:p>
         </w:tc>
       </w:tr>
@@ -1319,10 +1191,6 @@
           <w:tblBorders>
             <w:top w:val="none" w:sz="0" w:space="0" w:color="auto"/>
           </w:tblBorders>
-          <w:tblCellMar>
-            <w:top w:w="0" w:type="dxa"/>
-            <w:bottom w:w="0" w:type="dxa"/>
-          </w:tblCellMar>
         </w:tblPrEx>
         <w:tc>
           <w:tcPr>
@@ -1545,10 +1413,6 @@
           <w:tblBorders>
             <w:top w:val="none" w:sz="0" w:space="0" w:color="auto"/>
           </w:tblBorders>
-          <w:tblCellMar>
-            <w:top w:w="0" w:type="dxa"/>
-            <w:bottom w:w="0" w:type="dxa"/>
-          </w:tblCellMar>
         </w:tblPrEx>
         <w:tc>
           <w:tcPr>
@@ -1771,10 +1635,6 @@
           <w:tblBorders>
             <w:top w:val="none" w:sz="0" w:space="0" w:color="auto"/>
           </w:tblBorders>
-          <w:tblCellMar>
-            <w:top w:w="0" w:type="dxa"/>
-            <w:bottom w:w="0" w:type="dxa"/>
-          </w:tblCellMar>
         </w:tblPrEx>
         <w:tc>
           <w:tcPr>
@@ -1997,10 +1857,6 @@
           <w:tblBorders>
             <w:top w:val="none" w:sz="0" w:space="0" w:color="auto"/>
           </w:tblBorders>
-          <w:tblCellMar>
-            <w:top w:w="0" w:type="dxa"/>
-            <w:bottom w:w="0" w:type="dxa"/>
-          </w:tblCellMar>
         </w:tblPrEx>
         <w:tc>
           <w:tcPr>
@@ -2223,10 +2079,6 @@
           <w:tblBorders>
             <w:top w:val="none" w:sz="0" w:space="0" w:color="auto"/>
           </w:tblBorders>
-          <w:tblCellMar>
-            <w:top w:w="0" w:type="dxa"/>
-            <w:bottom w:w="0" w:type="dxa"/>
-          </w:tblCellMar>
         </w:tblPrEx>
         <w:tc>
           <w:tcPr>
@@ -2449,10 +2301,6 @@
           <w:tblBorders>
             <w:top w:val="none" w:sz="0" w:space="0" w:color="auto"/>
           </w:tblBorders>
-          <w:tblCellMar>
-            <w:top w:w="0" w:type="dxa"/>
-            <w:bottom w:w="0" w:type="dxa"/>
-          </w:tblCellMar>
         </w:tblPrEx>
         <w:tc>
           <w:tcPr>
@@ -2675,10 +2523,6 @@
           <w:tblBorders>
             <w:top w:val="none" w:sz="0" w:space="0" w:color="auto"/>
           </w:tblBorders>
-          <w:tblCellMar>
-            <w:top w:w="0" w:type="dxa"/>
-            <w:bottom w:w="0" w:type="dxa"/>
-          </w:tblCellMar>
         </w:tblPrEx>
         <w:tc>
           <w:tcPr>
@@ -2901,10 +2745,6 @@
           <w:tblBorders>
             <w:top w:val="none" w:sz="0" w:space="0" w:color="auto"/>
           </w:tblBorders>
-          <w:tblCellMar>
-            <w:top w:w="0" w:type="dxa"/>
-            <w:bottom w:w="0" w:type="dxa"/>
-          </w:tblCellMar>
         </w:tblPrEx>
         <w:tc>
           <w:tcPr>
@@ -3127,10 +2967,6 @@
           <w:tblBorders>
             <w:top w:val="none" w:sz="0" w:space="0" w:color="auto"/>
           </w:tblBorders>
-          <w:tblCellMar>
-            <w:top w:w="0" w:type="dxa"/>
-            <w:bottom w:w="0" w:type="dxa"/>
-          </w:tblCellMar>
         </w:tblPrEx>
         <w:tc>
           <w:tcPr>
@@ -3353,10 +3189,6 @@
           <w:tblBorders>
             <w:top w:val="none" w:sz="0" w:space="0" w:color="auto"/>
           </w:tblBorders>
-          <w:tblCellMar>
-            <w:top w:w="0" w:type="dxa"/>
-            <w:bottom w:w="0" w:type="dxa"/>
-          </w:tblCellMar>
         </w:tblPrEx>
         <w:tc>
           <w:tcPr>
@@ -3579,10 +3411,6 @@
           <w:tblBorders>
             <w:top w:val="none" w:sz="0" w:space="0" w:color="auto"/>
           </w:tblBorders>
-          <w:tblCellMar>
-            <w:top w:w="0" w:type="dxa"/>
-            <w:bottom w:w="0" w:type="dxa"/>
-          </w:tblCellMar>
         </w:tblPrEx>
         <w:tc>
           <w:tcPr>
@@ -3801,12 +3629,6 @@
         </w:tc>
       </w:tr>
       <w:tr>
-        <w:tblPrEx>
-          <w:tblCellMar>
-            <w:top w:w="0" w:type="dxa"/>
-            <w:bottom w:w="0" w:type="dxa"/>
-          </w:tblCellMar>
-        </w:tblPrEx>
         <w:tc>
           <w:tcPr>
             <w:tcW w:w="1548" w:type="dxa"/>
@@ -4079,41 +3901,13 @@
         <w:rPr>
           <w:rFonts w:ascii="Times" w:hAnsi="Times" w:cs="Times"/>
         </w:rPr>
-        <w:t xml:space="preserve">Fernald, A., </w:t>
-      </w:r>
-      <w:proofErr w:type="spellStart"/>
+        <w:t>Fernald, A., Zangl, R., Portillo, A. L., &amp;</w:t>
+      </w:r>
       <w:r>
         <w:rPr>
           <w:rFonts w:ascii="Times" w:hAnsi="Times" w:cs="Times"/>
         </w:rPr>
-        <w:t>Zangl</w:t>
-      </w:r>
-      <w:proofErr w:type="spellEnd"/>
-      <w:r>
-        <w:rPr>
-          <w:rFonts w:ascii="Times" w:hAnsi="Times" w:cs="Times"/>
-        </w:rPr>
-        <w:t>, R., Portillo, A. L., &amp;</w:t>
-      </w:r>
-      <w:r>
-        <w:rPr>
-          <w:rFonts w:ascii="Times" w:hAnsi="Times" w:cs="Times"/>
-        </w:rPr>
-        <w:t xml:space="preserve"> </w:t>
-      </w:r>
-      <w:proofErr w:type="spellStart"/>
-      <w:r>
-        <w:rPr>
-          <w:rFonts w:ascii="Times" w:hAnsi="Times" w:cs="Times"/>
-        </w:rPr>
-        <w:t>Marchman</w:t>
-      </w:r>
-      <w:proofErr w:type="spellEnd"/>
-      <w:r>
-        <w:rPr>
-          <w:rFonts w:ascii="Times" w:hAnsi="Times" w:cs="Times"/>
-        </w:rPr>
-        <w:t>, V. A. (2008). Looki</w:t>
+        <w:t xml:space="preserve"> Marchman, V. A. (2008). Looki</w:t>
       </w:r>
       <w:r>
         <w:rPr>
@@ -4146,19 +3940,11 @@
           <w:rFonts w:ascii="Times" w:hAnsi="Times" w:cs="Times"/>
         </w:rPr>
       </w:pPr>
-      <w:proofErr w:type="spellStart"/>
       <w:r>
         <w:rPr>
           <w:rFonts w:ascii="Times" w:hAnsi="Times" w:cs="Times"/>
         </w:rPr>
-        <w:t>Kruschke</w:t>
-      </w:r>
-      <w:proofErr w:type="spellEnd"/>
-      <w:r>
-        <w:rPr>
-          <w:rFonts w:ascii="Times" w:hAnsi="Times" w:cs="Times"/>
-        </w:rPr>
-        <w:t xml:space="preserve">, J. (2014). Doing </w:t>
+        <w:t xml:space="preserve">Kruschke, J. (2014). Doing </w:t>
       </w:r>
       <w:r>
         <w:rPr>
@@ -4170,23 +3956,7 @@
         <w:rPr>
           <w:rFonts w:ascii="Times" w:hAnsi="Times" w:cs="Times"/>
         </w:rPr>
-        <w:t xml:space="preserve"> data analysis: A tutorial with r, jags, and </w:t>
-      </w:r>
-      <w:proofErr w:type="spellStart"/>
-      <w:proofErr w:type="gramStart"/>
-      <w:r>
-        <w:rPr>
-          <w:rFonts w:ascii="Times" w:hAnsi="Times" w:cs="Times"/>
-        </w:rPr>
-        <w:t>stan</w:t>
-      </w:r>
-      <w:proofErr w:type="spellEnd"/>
-      <w:proofErr w:type="gramEnd"/>
-      <w:r>
-        <w:rPr>
-          <w:rFonts w:ascii="Times" w:hAnsi="Times" w:cs="Times"/>
-        </w:rPr>
-        <w:t xml:space="preserve">. Academic Press. </w:t>
+        <w:t xml:space="preserve"> data analysis: A tutorial with r, jags, and stan. Academic Press. </w:t>
       </w:r>
     </w:p>
     <w:p>
@@ -4205,41 +3975,13 @@
         <w:rPr>
           <w:rFonts w:ascii="Times" w:hAnsi="Times" w:cs="Times"/>
         </w:rPr>
-        <w:t xml:space="preserve">Lee, M. D., &amp; </w:t>
-      </w:r>
-      <w:proofErr w:type="spellStart"/>
+        <w:t>Lee, M. D., &amp; Wagenmakers, E.</w:t>
+      </w:r>
       <w:r>
         <w:rPr>
           <w:rFonts w:ascii="Times" w:hAnsi="Times" w:cs="Times"/>
         </w:rPr>
-        <w:t>Wagenmakers</w:t>
-      </w:r>
-      <w:proofErr w:type="spellEnd"/>
-      <w:r>
-        <w:rPr>
-          <w:rFonts w:ascii="Times" w:hAnsi="Times" w:cs="Times"/>
-        </w:rPr>
-        <w:t>, E.</w:t>
-      </w:r>
-      <w:r>
-        <w:rPr>
-          <w:rFonts w:ascii="Times" w:hAnsi="Times" w:cs="Times"/>
-        </w:rPr>
-        <w:t xml:space="preserve">J. (2014). Bayesian cognitive modeling: A practical course. </w:t>
-      </w:r>
-      <w:proofErr w:type="gramStart"/>
-      <w:r>
-        <w:rPr>
-          <w:rFonts w:ascii="Times" w:hAnsi="Times" w:cs="Times"/>
-        </w:rPr>
-        <w:t>Cambridge University Press.</w:t>
-      </w:r>
-      <w:proofErr w:type="gramEnd"/>
-      <w:r>
-        <w:rPr>
-          <w:rFonts w:ascii="Times" w:hAnsi="Times" w:cs="Times"/>
-        </w:rPr>
-        <w:t xml:space="preserve"> </w:t>
+        <w:t xml:space="preserve">J. (2014). Bayesian cognitive modeling: A practical course. Cambridge University Press. </w:t>
       </w:r>
     </w:p>
     <w:p>
@@ -4257,23 +3999,13 @@
         </w:rPr>
         <w:tab/>
       </w:r>
-      <w:proofErr w:type="gramStart"/>
       <w:r>
         <w:rPr>
           <w:rFonts w:ascii="Times" w:hAnsi="Times" w:cs="Arial"/>
           <w:color w:val="222222"/>
           <w:shd w:val="clear" w:color="auto" w:fill="FFFFFF"/>
         </w:rPr>
-        <w:t>Plummer, M. (2003).</w:t>
-      </w:r>
-      <w:proofErr w:type="gramEnd"/>
-      <w:r>
-        <w:rPr>
-          <w:rFonts w:ascii="Times" w:hAnsi="Times" w:cs="Arial"/>
-          <w:color w:val="222222"/>
-          <w:shd w:val="clear" w:color="auto" w:fill="FFFFFF"/>
-        </w:rPr>
-        <w:t xml:space="preserve"> JAGS: A program for analysis of Bayesian graphical models using Gibbs </w:t>
+        <w:t xml:space="preserve">Plummer, M. (2003). JAGS: A program for analysis of Bayesian graphical models using Gibbs </w:t>
       </w:r>
       <w:r>
         <w:rPr>
@@ -4327,43 +4059,7 @@
           <w:color w:val="222222"/>
           <w:shd w:val="clear" w:color="auto" w:fill="FFFFFF"/>
         </w:rPr>
-        <w:t xml:space="preserve"> (Vol. 124, p. 125). Wien, Austria: </w:t>
-      </w:r>
-      <w:proofErr w:type="spellStart"/>
-      <w:r>
-        <w:rPr>
-          <w:rFonts w:ascii="Times" w:hAnsi="Times" w:cs="Arial"/>
-          <w:color w:val="222222"/>
-          <w:shd w:val="clear" w:color="auto" w:fill="FFFFFF"/>
-        </w:rPr>
-        <w:t>Technische</w:t>
-      </w:r>
-      <w:proofErr w:type="spellEnd"/>
-      <w:r>
-        <w:rPr>
-          <w:rFonts w:ascii="Times" w:hAnsi="Times" w:cs="Arial"/>
-          <w:color w:val="222222"/>
-          <w:shd w:val="clear" w:color="auto" w:fill="FFFFFF"/>
-        </w:rPr>
-        <w:t xml:space="preserve"> </w:t>
-      </w:r>
-      <w:proofErr w:type="spellStart"/>
-      <w:r>
-        <w:rPr>
-          <w:rFonts w:ascii="Times" w:hAnsi="Times" w:cs="Arial"/>
-          <w:color w:val="222222"/>
-          <w:shd w:val="clear" w:color="auto" w:fill="FFFFFF"/>
-        </w:rPr>
-        <w:t>Universit</w:t>
-      </w:r>
-      <w:proofErr w:type="spellEnd"/>
-      <w:r>
-        <w:rPr>
-          <w:rFonts w:ascii="Times" w:hAnsi="Times" w:cs="Arial"/>
-          <w:color w:val="222222"/>
-          <w:shd w:val="clear" w:color="auto" w:fill="FFFFFF"/>
-        </w:rPr>
-        <w:t xml:space="preserve"> at Wien.</w:t>
+        <w:t> (Vol. 124, p. 125). Wien, Austria: Technische Universit at Wien.</w:t>
       </w:r>
     </w:p>
     <w:p>
